--- a/guiones/Tania/documentos/3.1 Valor absoluto.docx
+++ b/guiones/Tania/documentos/3.1 Valor absoluto.docx
@@ -506,6 +506,90 @@
     <w:p/>
     <w:p>
       <w:pPr>
+        <w:spacing w:line="276" w:lineRule="auto"/>
+        <w:jc w:val="both"/>
+        <w:rPr>
+          <w:rFonts w:ascii="Arial" w:hAnsi="Arial" w:cs="Arial"/>
+          <w:b/>
+          <w:bCs/>
+          <w:lang w:val="es-ES"/>
+        </w:rPr>
+      </w:pPr>
+      <w:bookmarkStart w:id="0" w:name="_Hlk169688191"/>
+      <w:r>
+        <w:rPr>
+          <w:rFonts w:ascii="Arial" w:hAnsi="Arial" w:cs="Arial"/>
+          <w:b/>
+          <w:bCs/>
+          <w:lang w:val="es-ES"/>
+        </w:rPr>
+        <w:t xml:space="preserve">Tema: </w:t>
+      </w:r>
+      <w:r>
+        <w:rPr>
+          <w:rFonts w:ascii="Arial" w:hAnsi="Arial" w:cs="Arial"/>
+          <w:b/>
+          <w:bCs/>
+          <w:lang w:val="es-ES"/>
+        </w:rPr>
+        <w:t>Valor absoluto</w:t>
+      </w:r>
+      <w:r>
+        <w:rPr>
+          <w:rFonts w:ascii="Arial" w:hAnsi="Arial" w:cs="Arial"/>
+          <w:b/>
+          <w:bCs/>
+          <w:lang w:val="es-ES"/>
+        </w:rPr>
+        <w:t>.</w:t>
+      </w:r>
+    </w:p>
+    <w:p>
+      <w:pPr>
+        <w:spacing w:line="276" w:lineRule="auto"/>
+        <w:jc w:val="both"/>
+        <w:rPr>
+          <w:rFonts w:ascii="Arial" w:hAnsi="Arial" w:cs="Arial"/>
+          <w:lang w:val="es-ES"/>
+        </w:rPr>
+      </w:pPr>
+    </w:p>
+    <w:p>
+      <w:pPr>
+        <w:spacing w:line="276" w:lineRule="auto"/>
+        <w:jc w:val="both"/>
+        <w:rPr>
+          <w:rFonts w:ascii="Arial" w:hAnsi="Arial" w:cs="Arial"/>
+          <w:color w:val="4EA72E" w:themeColor="accent6"/>
+          <w:sz w:val="40"/>
+          <w:szCs w:val="40"/>
+          <w:lang w:val="es-ES"/>
+        </w:rPr>
+      </w:pPr>
+      <w:r>
+        <w:rPr>
+          <w:rFonts w:ascii="Arial" w:hAnsi="Arial" w:cs="Arial"/>
+          <w:color w:val="4EA72E" w:themeColor="accent6"/>
+          <w:sz w:val="40"/>
+          <w:szCs w:val="40"/>
+          <w:lang w:val="es-ES"/>
+        </w:rPr>
+        <w:t>Pantalla 1</w:t>
+      </w:r>
+      <w:r>
+        <w:rPr>
+          <w:rFonts w:ascii="Arial" w:hAnsi="Arial" w:cs="Arial"/>
+          <w:color w:val="4EA72E" w:themeColor="accent6"/>
+          <w:sz w:val="40"/>
+          <w:szCs w:val="40"/>
+          <w:lang w:val="es-ES"/>
+        </w:rPr>
+        <w:t xml:space="preserve"> (única)</w:t>
+      </w:r>
+    </w:p>
+    <w:bookmarkEnd w:id="0"/>
+    <w:p>
+      <w:pPr>
         <w:jc w:val="both"/>
       </w:pPr>
       <w:r>
@@ -668,7 +752,7 @@
         <w:t>en las que encierran al valor, por ejemplo:</w:t>
       </w:r>
     </w:p>
-    <w:commentRangeStart w:id="0"/>
+    <w:commentRangeStart w:id="1"/>
     <w:p>
       <w:pPr>
         <w:jc w:val="both"/>
@@ -746,13 +830,7 @@
                 <w:rPr>
                   <w:rFonts w:ascii="Cambria Math" w:eastAsiaTheme="minorEastAsia" w:hAnsi="Cambria Math"/>
                 </w:rPr>
-                <m:t>-</m:t>
-              </m:r>
-              <m:r>
-                <w:rPr>
-                  <w:rFonts w:ascii="Cambria Math" w:eastAsiaTheme="minorEastAsia" w:hAnsi="Cambria Math"/>
-                </w:rPr>
-                <m:t>10</m:t>
+                <m:t>-10</m:t>
               </m:r>
             </m:e>
           </m:d>
@@ -802,7 +880,7 @@
               </m:f>
             </m:e>
           </m:d>
-          <w:commentRangeEnd w:id="0"/>
+          <w:commentRangeEnd w:id="1"/>
           <m:r>
             <m:rPr>
               <m:sty m:val="p"/>
@@ -810,7 +888,7 @@
             <w:rPr>
               <w:rStyle w:val="Refdecomentario"/>
             </w:rPr>
-            <w:commentReference w:id="0"/>
+            <w:commentReference w:id="1"/>
           </m:r>
         </m:oMath>
       </m:oMathPara>
@@ -825,8 +903,8 @@
         </w:rPr>
         <w:t xml:space="preserve">Ahora observa la siguiente recta numérica y calcularemos </w:t>
       </w:r>
-      <w:commentRangeStart w:id="1"/>
       <w:commentRangeStart w:id="2"/>
+      <w:commentRangeStart w:id="3"/>
       <m:oMath>
         <m:d>
           <m:dPr>
@@ -848,16 +926,6 @@
             </m:r>
           </m:e>
         </m:d>
-        <w:commentRangeEnd w:id="1"/>
-        <m:r>
-          <m:rPr>
-            <m:sty m:val="p"/>
-          </m:rPr>
-          <w:rPr>
-            <w:rStyle w:val="Refdecomentario"/>
-          </w:rPr>
-          <w:commentReference w:id="1"/>
-        </m:r>
         <w:commentRangeEnd w:id="2"/>
         <m:r>
           <m:rPr>
@@ -868,6 +936,16 @@
           </w:rPr>
           <w:commentReference w:id="2"/>
         </m:r>
+        <w:commentRangeEnd w:id="3"/>
+        <m:r>
+          <m:rPr>
+            <m:sty m:val="p"/>
+          </m:rPr>
+          <w:rPr>
+            <w:rStyle w:val="Refdecomentario"/>
+          </w:rPr>
+          <w:commentReference w:id="3"/>
+        </m:r>
       </m:oMath>
       <w:r>
         <w:rPr>
@@ -879,7 +957,21 @@
         <w:t xml:space="preserve">La distancia que hay desde el 5 hasta el 0 son 5 unidades, como se muestra </w:t>
       </w:r>
       <w:r>
-        <w:t>a continuación.</w:t>
+        <w:t xml:space="preserve">a </w:t>
+      </w:r>
+      <w:commentRangeStart w:id="4"/>
+      <w:r>
+        <w:t>continuación</w:t>
+      </w:r>
+      <w:commentRangeEnd w:id="4"/>
+      <w:r>
+        <w:rPr>
+          <w:rStyle w:val="Refdecomentario"/>
+        </w:rPr>
+        <w:commentReference w:id="4"/>
+      </w:r>
+      <w:r>
+        <w:t>.</w:t>
       </w:r>
     </w:p>
     <w:p>
@@ -890,6 +982,7 @@
         <w:rPr>
           <w:noProof/>
         </w:rPr>
+        <w:lastRenderedPageBreak/>
         <mc:AlternateContent>
           <mc:Choice Requires="wps">
             <w:drawing>
@@ -964,7 +1057,7 @@
           <w:noProof/>
         </w:rPr>
         <w:drawing>
-          <wp:inline distT="0" distB="0" distL="0" distR="0" wp14:anchorId="45E8C906" wp14:editId="642FA8E3">
+          <wp:inline distT="0" distB="0" distL="0" distR="0" wp14:anchorId="45E8C906" wp14:editId="6955A347">
             <wp:extent cx="5611743" cy="780288"/>
             <wp:effectExtent l="0" t="0" r="0" b="1270"/>
             <wp:docPr id="31797829" name="Imagen 1" descr="una recta numérica que representa números enteros. matemática intermedia.  adecuado para su uso en libros de texto de matemáticas y problemas de  matemáticas. vector editable en formato eps10 11896065 Vector en Vecteezy"/>
@@ -1066,10 +1159,9 @@
         <w:rPr>
           <w:rFonts w:eastAsiaTheme="minorEastAsia"/>
         </w:rPr>
-        <w:lastRenderedPageBreak/>
         <w:t xml:space="preserve">Ahora utilicemos este mismo procedimiento para calcular el valor absoluto de </w:t>
       </w:r>
-      <w:commentRangeStart w:id="3"/>
+      <w:commentRangeStart w:id="5"/>
       <m:oMath>
         <m:d>
           <m:dPr>
@@ -1091,7 +1183,7 @@
             </m:r>
           </m:e>
         </m:d>
-        <w:commentRangeEnd w:id="3"/>
+        <w:commentRangeEnd w:id="5"/>
         <m:r>
           <m:rPr>
             <m:sty m:val="p"/>
@@ -1099,14 +1191,34 @@
           <w:rPr>
             <w:rStyle w:val="Refdecomentario"/>
           </w:rPr>
-          <w:commentReference w:id="3"/>
+          <w:commentReference w:id="5"/>
         </m:r>
       </m:oMath>
       <w:r>
         <w:rPr>
           <w:rFonts w:eastAsiaTheme="minorEastAsia"/>
         </w:rPr>
-        <w:t>. La distancia que hay entre -5 y 0 son 5 unidades, como se muestra a continuación.</w:t>
+        <w:t xml:space="preserve">. La distancia que hay entre -5 y 0 son 5 unidades, como se muestra a </w:t>
+      </w:r>
+      <w:commentRangeStart w:id="6"/>
+      <w:r>
+        <w:rPr>
+          <w:rFonts w:eastAsiaTheme="minorEastAsia"/>
+        </w:rPr>
+        <w:t>continuación</w:t>
+      </w:r>
+      <w:commentRangeEnd w:id="6"/>
+      <w:r>
+        <w:rPr>
+          <w:rStyle w:val="Refdecomentario"/>
+        </w:rPr>
+        <w:commentReference w:id="6"/>
+      </w:r>
+      <w:r>
+        <w:rPr>
+          <w:rFonts w:eastAsiaTheme="minorEastAsia"/>
+        </w:rPr>
+        <w:t>.</w:t>
       </w:r>
     </w:p>
     <w:p>
@@ -1187,7 +1299,7 @@
           <w:noProof/>
         </w:rPr>
         <w:drawing>
-          <wp:inline distT="0" distB="0" distL="0" distR="0" wp14:anchorId="613DD0C4" wp14:editId="3E33CC41">
+          <wp:inline distT="0" distB="0" distL="0" distR="0" wp14:anchorId="613DD0C4" wp14:editId="220D0A6C">
             <wp:extent cx="5611743" cy="780288"/>
             <wp:effectExtent l="0" t="0" r="0" b="1270"/>
             <wp:docPr id="321205213" name="Imagen 1" descr="una recta numérica que representa números enteros. matemática intermedia.  adecuado para su uso en libros de texto de matemáticas y problemas de  matemáticas. vector editable en formato eps10 11896065 Vector en Vecteezy"/>
@@ -1249,7 +1361,7 @@
       <w:r>
         <w:t xml:space="preserve">Por lo que </w:t>
       </w:r>
-      <w:commentRangeStart w:id="4"/>
+      <w:commentRangeStart w:id="7"/>
       <m:oMath>
         <m:d>
           <m:dPr>
@@ -1277,7 +1389,7 @@
           </w:rPr>
           <m:t>=5</m:t>
         </m:r>
-        <w:commentRangeEnd w:id="4"/>
+        <w:commentRangeEnd w:id="7"/>
         <m:r>
           <m:rPr>
             <m:sty m:val="p"/>
@@ -1285,7 +1397,7 @@
           <w:rPr>
             <w:rStyle w:val="Refdecomentario"/>
           </w:rPr>
-          <w:commentReference w:id="4"/>
+          <w:commentReference w:id="7"/>
         </m:r>
       </m:oMath>
     </w:p>
@@ -1317,7 +1429,7 @@
         <w:t>Tomando en cuenta lo anterior, la definición matemática del valor absoluto es la siguiente:</w:t>
       </w:r>
     </w:p>
-    <w:commentRangeStart w:id="5"/>
+    <w:commentRangeStart w:id="8"/>
     <w:p>
       <w:pPr>
         <w:jc w:val="both"/>
@@ -1407,13 +1519,7 @@
                       <w:rPr>
                         <w:rFonts w:ascii="Cambria Math" w:hAnsi="Cambria Math"/>
                       </w:rPr>
-                      <m:t>x</m:t>
-                    </m:r>
-                    <m:r>
-                      <w:rPr>
-                        <w:rFonts w:ascii="Cambria Math" w:hAnsi="Cambria Math"/>
-                      </w:rPr>
-                      <m:t>≥0</m:t>
+                      <m:t>x≥0</m:t>
                     </m:r>
                   </m:e>
                 </m:mr>
@@ -1423,13 +1529,7 @@
                       <w:rPr>
                         <w:rFonts w:ascii="Cambria Math" w:hAnsi="Cambria Math"/>
                       </w:rPr>
-                      <m:t>-</m:t>
-                    </m:r>
-                    <m:r>
-                      <w:rPr>
-                        <w:rFonts w:ascii="Cambria Math" w:hAnsi="Cambria Math"/>
-                      </w:rPr>
-                      <m:t>x</m:t>
+                      <m:t>-x</m:t>
                     </m:r>
                   </m:e>
                   <m:e>
@@ -1448,20 +1548,14 @@
                       <w:rPr>
                         <w:rFonts w:ascii="Cambria Math" w:hAnsi="Cambria Math"/>
                       </w:rPr>
-                      <m:t>x</m:t>
-                    </m:r>
-                    <m:r>
-                      <w:rPr>
-                        <w:rFonts w:ascii="Cambria Math" w:hAnsi="Cambria Math"/>
-                      </w:rPr>
-                      <m:t>&lt;0</m:t>
+                      <m:t>x&lt;0</m:t>
                     </m:r>
                   </m:e>
                 </m:mr>
               </m:m>
             </m:e>
           </m:d>
-          <w:commentRangeEnd w:id="5"/>
+          <w:commentRangeEnd w:id="8"/>
           <m:r>
             <m:rPr>
               <m:sty m:val="p"/>
@@ -1469,7 +1563,7 @@
             <w:rPr>
               <w:rStyle w:val="Refdecomentario"/>
             </w:rPr>
-            <w:commentReference w:id="5"/>
+            <w:commentReference w:id="8"/>
           </m:r>
         </m:oMath>
       </m:oMathPara>
@@ -1515,7 +1609,7 @@
         <w:t>Propiedad de no negatividad:</w:t>
       </w:r>
     </w:p>
-    <w:commentRangeStart w:id="6"/>
+    <w:commentRangeStart w:id="9"/>
     <w:p>
       <w:pPr>
         <w:pStyle w:val="Prrafodelista"/>
@@ -1554,7 +1648,7 @@
             </w:rPr>
             <m:t>≥0</m:t>
           </m:r>
-          <w:commentRangeEnd w:id="6"/>
+          <w:commentRangeEnd w:id="9"/>
           <m:r>
             <m:rPr>
               <m:sty m:val="p"/>
@@ -1562,7 +1656,7 @@
             <w:rPr>
               <w:rStyle w:val="Refdecomentario"/>
             </w:rPr>
-            <w:commentReference w:id="6"/>
+            <w:commentReference w:id="9"/>
           </m:r>
         </m:oMath>
       </m:oMathPara>
@@ -1606,7 +1700,7 @@
         <w:t xml:space="preserve">Ejemplo:  </w:t>
       </w:r>
     </w:p>
-    <w:commentRangeStart w:id="7"/>
+    <w:commentRangeStart w:id="10"/>
     <w:p>
       <w:pPr>
         <w:pStyle w:val="Prrafodelista"/>
@@ -1645,7 +1739,7 @@
             </w:rPr>
             <m:t>=8</m:t>
           </m:r>
-          <w:commentRangeEnd w:id="7"/>
+          <w:commentRangeEnd w:id="10"/>
           <m:r>
             <m:rPr>
               <m:sty m:val="p"/>
@@ -1653,12 +1747,12 @@
             <w:rPr>
               <w:rStyle w:val="Refdecomentario"/>
             </w:rPr>
-            <w:commentReference w:id="7"/>
+            <w:commentReference w:id="10"/>
           </m:r>
         </m:oMath>
       </m:oMathPara>
     </w:p>
-    <w:commentRangeStart w:id="8"/>
+    <w:commentRangeStart w:id="11"/>
     <w:p>
       <w:pPr>
         <w:pStyle w:val="Prrafodelista"/>
@@ -1687,13 +1781,7 @@
                 <w:rPr>
                   <w:rFonts w:ascii="Cambria Math" w:eastAsiaTheme="minorEastAsia" w:hAnsi="Cambria Math"/>
                 </w:rPr>
-                <m:t>-</m:t>
-              </m:r>
-              <m:r>
-                <w:rPr>
-                  <w:rFonts w:ascii="Cambria Math" w:eastAsiaTheme="minorEastAsia" w:hAnsi="Cambria Math"/>
-                </w:rPr>
-                <m:t>15</m:t>
+                <m:t>-15</m:t>
               </m:r>
             </m:e>
           </m:d>
@@ -1703,7 +1791,7 @@
             </w:rPr>
             <m:t>=15</m:t>
           </m:r>
-          <w:commentRangeEnd w:id="8"/>
+          <w:commentRangeEnd w:id="11"/>
           <m:r>
             <m:rPr>
               <m:sty m:val="p"/>
@@ -1711,7 +1799,7 @@
             <w:rPr>
               <w:rStyle w:val="Refdecomentario"/>
             </w:rPr>
-            <w:commentReference w:id="8"/>
+            <w:commentReference w:id="11"/>
           </m:r>
         </m:oMath>
       </m:oMathPara>
@@ -1743,7 +1831,7 @@
         <w:t>Identidad del valor absoluto:</w:t>
       </w:r>
     </w:p>
-    <w:commentRangeStart w:id="9"/>
+    <w:commentRangeStart w:id="12"/>
     <w:p>
       <w:pPr>
         <w:pStyle w:val="Prrafodelista"/>
@@ -1780,27 +1868,9 @@
             <w:rPr>
               <w:rFonts w:ascii="Cambria Math" w:eastAsiaTheme="minorEastAsia" w:hAnsi="Cambria Math"/>
             </w:rPr>
-            <m:t xml:space="preserve">=0 </m:t>
+            <m:t>=0 ⟺x=0</m:t>
           </m:r>
-          <m:r>
-            <w:rPr>
-              <w:rFonts w:ascii="Cambria Math" w:eastAsiaTheme="minorEastAsia" w:hAnsi="Cambria Math"/>
-            </w:rPr>
-            <m:t>⟺</m:t>
-          </m:r>
-          <m:r>
-            <w:rPr>
-              <w:rFonts w:ascii="Cambria Math" w:eastAsiaTheme="minorEastAsia" w:hAnsi="Cambria Math"/>
-            </w:rPr>
-            <m:t>x</m:t>
-          </m:r>
-          <m:r>
-            <w:rPr>
-              <w:rFonts w:ascii="Cambria Math" w:eastAsiaTheme="minorEastAsia" w:hAnsi="Cambria Math"/>
-            </w:rPr>
-            <m:t>=0</m:t>
-          </m:r>
-          <w:commentRangeEnd w:id="9"/>
+          <w:commentRangeEnd w:id="12"/>
           <m:r>
             <m:rPr>
               <m:sty m:val="p"/>
@@ -1808,7 +1878,7 @@
             <w:rPr>
               <w:rStyle w:val="Refdecomentario"/>
             </w:rPr>
-            <w:commentReference w:id="9"/>
+            <w:commentReference w:id="12"/>
           </m:r>
         </m:oMath>
       </m:oMathPara>
@@ -1843,7 +1913,7 @@
         <w:t>Ejemplo:</w:t>
       </w:r>
     </w:p>
-    <w:commentRangeStart w:id="10"/>
+    <w:commentRangeStart w:id="13"/>
     <w:p>
       <w:pPr>
         <w:pStyle w:val="Prrafodelista"/>
@@ -1882,7 +1952,7 @@
             </w:rPr>
             <m:t>=0</m:t>
           </m:r>
-          <w:commentRangeEnd w:id="10"/>
+          <w:commentRangeEnd w:id="13"/>
           <m:r>
             <m:rPr>
               <m:sty m:val="p"/>
@@ -1890,7 +1960,7 @@
             <w:rPr>
               <w:rStyle w:val="Refdecomentario"/>
             </w:rPr>
-            <w:commentReference w:id="10"/>
+            <w:commentReference w:id="13"/>
           </m:r>
         </m:oMath>
       </m:oMathPara>
@@ -1935,7 +2005,7 @@
         <w:t>:</w:t>
       </w:r>
     </w:p>
-    <w:commentRangeStart w:id="11"/>
+    <w:commentRangeStart w:id="14"/>
     <w:p>
       <w:pPr>
         <w:pStyle w:val="Prrafodelista"/>
@@ -1964,19 +2034,7 @@
                 <w:rPr>
                   <w:rFonts w:ascii="Cambria Math" w:eastAsiaTheme="minorEastAsia" w:hAnsi="Cambria Math"/>
                 </w:rPr>
-                <m:t>x</m:t>
-              </m:r>
-              <m:r>
-                <w:rPr>
-                  <w:rFonts w:ascii="Cambria Math" w:eastAsiaTheme="minorEastAsia" w:hAnsi="Cambria Math"/>
-                </w:rPr>
-                <m:t>∙</m:t>
-              </m:r>
-              <m:r>
-                <w:rPr>
-                  <w:rFonts w:ascii="Cambria Math" w:eastAsiaTheme="minorEastAsia" w:hAnsi="Cambria Math"/>
-                </w:rPr>
-                <m:t>y</m:t>
+                <m:t>x∙y</m:t>
               </m:r>
             </m:e>
           </m:d>
@@ -2036,7 +2094,7 @@
               </m:r>
             </m:e>
           </m:d>
-          <w:commentRangeEnd w:id="11"/>
+          <w:commentRangeEnd w:id="14"/>
           <m:r>
             <m:rPr>
               <m:sty m:val="p"/>
@@ -2044,7 +2102,7 @@
             <w:rPr>
               <w:rStyle w:val="Refdecomentario"/>
             </w:rPr>
-            <w:commentReference w:id="11"/>
+            <w:commentReference w:id="14"/>
           </m:r>
         </m:oMath>
       </m:oMathPara>
@@ -2065,6 +2123,7 @@
         <w:rPr>
           <w:rFonts w:eastAsiaTheme="minorEastAsia"/>
         </w:rPr>
+        <w:lastRenderedPageBreak/>
         <w:t>El valor absoluto del producto de dos números es igual al producto de sus valores absolutos</w:t>
       </w:r>
       <w:r>
@@ -2090,7 +2149,7 @@
         <w:t>Ejemplo:</w:t>
       </w:r>
     </w:p>
-    <w:commentRangeStart w:id="12"/>
+    <w:commentRangeStart w:id="15"/>
     <w:p>
       <w:pPr>
         <w:pStyle w:val="Prrafodelista"/>
@@ -2152,13 +2211,7 @@
                     <w:rPr>
                       <w:rFonts w:ascii="Cambria Math" w:eastAsiaTheme="minorEastAsia" w:hAnsi="Cambria Math"/>
                     </w:rPr>
-                    <m:t>-</m:t>
-                  </m:r>
-                  <m:r>
-                    <w:rPr>
-                      <w:rFonts w:ascii="Cambria Math" w:eastAsiaTheme="minorEastAsia" w:hAnsi="Cambria Math"/>
-                    </w:rPr>
-                    <m:t>3</m:t>
+                    <m:t>-3</m:t>
                   </m:r>
                 </m:e>
               </m:d>
@@ -2216,13 +2269,7 @@
                 <w:rPr>
                   <w:rFonts w:ascii="Cambria Math" w:eastAsiaTheme="minorEastAsia" w:hAnsi="Cambria Math"/>
                 </w:rPr>
-                <m:t>-</m:t>
-              </m:r>
-              <m:r>
-                <w:rPr>
-                  <w:rFonts w:ascii="Cambria Math" w:eastAsiaTheme="minorEastAsia" w:hAnsi="Cambria Math"/>
-                </w:rPr>
-                <m:t>3</m:t>
+                <m:t>-3</m:t>
               </m:r>
             </m:e>
           </m:d>
@@ -2232,7 +2279,7 @@
             </w:rPr>
             <m:t>=4∙3=12</m:t>
           </m:r>
-          <w:commentRangeEnd w:id="12"/>
+          <w:commentRangeEnd w:id="15"/>
           <m:r>
             <m:rPr>
               <m:sty m:val="p"/>
@@ -2240,7 +2287,7 @@
             <w:rPr>
               <w:rStyle w:val="Refdecomentario"/>
             </w:rPr>
-            <w:commentReference w:id="12"/>
+            <w:commentReference w:id="15"/>
           </m:r>
         </m:oMath>
       </m:oMathPara>
@@ -2288,11 +2335,10 @@
         <w:rPr>
           <w:rFonts w:eastAsiaTheme="minorEastAsia"/>
         </w:rPr>
-        <w:lastRenderedPageBreak/>
         <w:t>Divisibilidad:</w:t>
       </w:r>
     </w:p>
-    <w:commentRangeStart w:id="13"/>
+    <w:commentRangeStart w:id="16"/>
     <w:p>
       <w:pPr>
         <w:pStyle w:val="Prrafodelista"/>
@@ -2432,21 +2478,9 @@
             <w:rPr>
               <w:rFonts w:ascii="Cambria Math" w:eastAsiaTheme="minorEastAsia" w:hAnsi="Cambria Math"/>
             </w:rPr>
-            <m:t xml:space="preserve"> </m:t>
+            <m:t xml:space="preserve"> y≠0</m:t>
           </m:r>
-          <m:r>
-            <w:rPr>
-              <w:rFonts w:ascii="Cambria Math" w:eastAsiaTheme="minorEastAsia" w:hAnsi="Cambria Math"/>
-            </w:rPr>
-            <m:t>y</m:t>
-          </m:r>
-          <m:r>
-            <w:rPr>
-              <w:rFonts w:ascii="Cambria Math" w:eastAsiaTheme="minorEastAsia" w:hAnsi="Cambria Math"/>
-            </w:rPr>
-            <m:t>≠0</m:t>
-          </m:r>
-          <w:commentRangeEnd w:id="13"/>
+          <w:commentRangeEnd w:id="16"/>
           <m:r>
             <m:rPr>
               <m:sty m:val="p"/>
@@ -2454,7 +2488,7 @@
             <w:rPr>
               <w:rStyle w:val="Refdecomentario"/>
             </w:rPr>
-            <w:commentReference w:id="13"/>
+            <w:commentReference w:id="16"/>
           </m:r>
         </m:oMath>
       </m:oMathPara>
@@ -2489,7 +2523,7 @@
         <w:t>Ejemplo:</w:t>
       </w:r>
     </w:p>
-    <w:commentRangeStart w:id="14"/>
+    <w:commentRangeStart w:id="17"/>
     <w:p>
       <w:pPr>
         <w:pStyle w:val="Prrafodelista"/>
@@ -2540,13 +2574,7 @@
                     <w:rPr>
                       <w:rFonts w:ascii="Cambria Math" w:eastAsiaTheme="minorEastAsia" w:hAnsi="Cambria Math"/>
                     </w:rPr>
-                    <m:t>-</m:t>
-                  </m:r>
-                  <m:r>
-                    <w:rPr>
-                      <w:rFonts w:ascii="Cambria Math" w:eastAsiaTheme="minorEastAsia" w:hAnsi="Cambria Math"/>
-                    </w:rPr>
-                    <m:t>5</m:t>
+                    <m:t>-5</m:t>
                   </m:r>
                 </m:den>
               </m:f>
@@ -2612,13 +2640,7 @@
                     <w:rPr>
                       <w:rFonts w:ascii="Cambria Math" w:eastAsiaTheme="minorEastAsia" w:hAnsi="Cambria Math"/>
                     </w:rPr>
-                    <m:t>-</m:t>
-                  </m:r>
-                  <m:r>
-                    <w:rPr>
-                      <w:rFonts w:ascii="Cambria Math" w:eastAsiaTheme="minorEastAsia" w:hAnsi="Cambria Math"/>
-                    </w:rPr>
-                    <m:t>5</m:t>
+                    <m:t>-5</m:t>
                   </m:r>
                 </m:e>
               </m:d>
@@ -2658,7 +2680,7 @@
               </m:r>
             </m:den>
           </m:f>
-          <w:commentRangeEnd w:id="14"/>
+          <w:commentRangeEnd w:id="17"/>
           <m:r>
             <m:rPr>
               <m:sty m:val="p"/>
@@ -2666,7 +2688,7 @@
             <w:rPr>
               <w:rStyle w:val="Refdecomentario"/>
             </w:rPr>
-            <w:commentReference w:id="14"/>
+            <w:commentReference w:id="17"/>
           </m:r>
         </m:oMath>
       </m:oMathPara>
@@ -2760,7 +2782,7 @@
         </w:rPr>
       </w:pPr>
     </w:p>
-    <w:commentRangeStart w:id="15"/>
+    <w:commentRangeStart w:id="18"/>
     <w:p>
       <w:pPr>
         <w:pStyle w:val="Prrafodelista"/>
@@ -2787,19 +2809,7 @@
                 <w:rPr>
                   <w:rFonts w:ascii="Cambria Math" w:eastAsiaTheme="minorEastAsia" w:hAnsi="Cambria Math"/>
                 </w:rPr>
-                <m:t>x</m:t>
-              </m:r>
-              <m:r>
-                <w:rPr>
-                  <w:rFonts w:ascii="Cambria Math" w:eastAsiaTheme="minorEastAsia" w:hAnsi="Cambria Math"/>
-                </w:rPr>
-                <m:t>+</m:t>
-              </m:r>
-              <m:r>
-                <w:rPr>
-                  <w:rFonts w:ascii="Cambria Math" w:eastAsiaTheme="minorEastAsia" w:hAnsi="Cambria Math"/>
-                </w:rPr>
-                <m:t>y</m:t>
+                <m:t>x+y</m:t>
               </m:r>
             </m:e>
           </m:d>
@@ -2855,7 +2865,7 @@
               </m:r>
             </m:e>
           </m:d>
-          <w:commentRangeEnd w:id="15"/>
+          <w:commentRangeEnd w:id="18"/>
           <m:r>
             <m:rPr>
               <m:sty m:val="p"/>
@@ -2863,7 +2873,7 @@
             <w:rPr>
               <w:rStyle w:val="Refdecomentario"/>
             </w:rPr>
-            <w:commentReference w:id="15"/>
+            <w:commentReference w:id="18"/>
           </m:r>
         </m:oMath>
       </m:oMathPara>
@@ -2916,7 +2926,7 @@
         <w:t>Ejemplo:</w:t>
       </w:r>
     </w:p>
-    <w:commentRangeStart w:id="16"/>
+    <w:commentRangeStart w:id="19"/>
     <w:p>
       <w:pPr>
         <w:pStyle w:val="Prrafodelista"/>
@@ -2953,13 +2963,7 @@
                     <w:rPr>
                       <w:rFonts w:ascii="Cambria Math" w:eastAsiaTheme="minorEastAsia" w:hAnsi="Cambria Math"/>
                     </w:rPr>
-                    <m:t>-</m:t>
-                  </m:r>
-                  <m:r>
-                    <w:rPr>
-                      <w:rFonts w:ascii="Cambria Math" w:eastAsiaTheme="minorEastAsia" w:hAnsi="Cambria Math"/>
-                    </w:rPr>
-                    <m:t>5</m:t>
+                    <m:t>-5</m:t>
                   </m:r>
                 </m:e>
               </m:d>
@@ -2993,13 +2997,7 @@
                 <w:rPr>
                   <w:rFonts w:ascii="Cambria Math" w:eastAsiaTheme="minorEastAsia" w:hAnsi="Cambria Math"/>
                 </w:rPr>
-                <m:t>-</m:t>
-              </m:r>
-              <m:r>
-                <w:rPr>
-                  <w:rFonts w:ascii="Cambria Math" w:eastAsiaTheme="minorEastAsia" w:hAnsi="Cambria Math"/>
-                </w:rPr>
-                <m:t>5</m:t>
+                <m:t>-5</m:t>
               </m:r>
             </m:e>
           </m:d>
@@ -3029,7 +3027,7 @@
               </m:r>
             </m:e>
           </m:d>
-          <w:commentRangeEnd w:id="16"/>
+          <w:commentRangeEnd w:id="19"/>
           <m:r>
             <m:rPr>
               <m:sty m:val="p"/>
@@ -3037,12 +3035,12 @@
             <w:rPr>
               <w:rStyle w:val="Refdecomentario"/>
             </w:rPr>
-            <w:commentReference w:id="16"/>
+            <w:commentReference w:id="19"/>
           </m:r>
         </m:oMath>
       </m:oMathPara>
     </w:p>
-    <w:commentRangeStart w:id="17"/>
+    <w:commentRangeStart w:id="20"/>
     <w:p>
       <w:pPr>
         <w:pStyle w:val="Prrafodelista"/>
@@ -3069,13 +3067,7 @@
                 <w:rPr>
                   <w:rFonts w:ascii="Cambria Math" w:eastAsiaTheme="minorEastAsia" w:hAnsi="Cambria Math"/>
                 </w:rPr>
-                <m:t>-</m:t>
-              </m:r>
-              <m:r>
-                <w:rPr>
-                  <w:rFonts w:ascii="Cambria Math" w:eastAsiaTheme="minorEastAsia" w:hAnsi="Cambria Math"/>
-                </w:rPr>
-                <m:t>1</m:t>
+                <m:t>-1</m:t>
               </m:r>
             </m:e>
           </m:d>
@@ -3085,7 +3077,7 @@
             </w:rPr>
             <m:t>≤5+4</m:t>
           </m:r>
-          <w:commentRangeEnd w:id="17"/>
+          <w:commentRangeEnd w:id="20"/>
           <m:r>
             <m:rPr>
               <m:sty m:val="p"/>
@@ -3093,7 +3085,7 @@
             <w:rPr>
               <w:rStyle w:val="Refdecomentario"/>
             </w:rPr>
-            <w:commentReference w:id="17"/>
+            <w:commentReference w:id="20"/>
           </m:r>
         </m:oMath>
       </m:oMathPara>
@@ -3106,7 +3098,7 @@
           <w:rFonts w:eastAsiaTheme="minorEastAsia"/>
         </w:rPr>
       </w:pPr>
-      <w:commentRangeStart w:id="18"/>
+      <w:commentRangeStart w:id="21"/>
       <m:oMathPara>
         <m:oMath>
           <m:r>
@@ -3115,7 +3107,7 @@
             </w:rPr>
             <m:t>1≤9</m:t>
           </m:r>
-          <w:commentRangeEnd w:id="18"/>
+          <w:commentRangeEnd w:id="21"/>
           <m:r>
             <m:rPr>
               <m:sty m:val="p"/>
@@ -3123,7 +3115,7 @@
             <w:rPr>
               <w:rStyle w:val="Refdecomentario"/>
             </w:rPr>
-            <w:commentReference w:id="18"/>
+            <w:commentReference w:id="21"/>
           </m:r>
         </m:oMath>
       </m:oMathPara>
@@ -3135,11 +3127,82 @@
           <w:rFonts w:eastAsiaTheme="minorEastAsia"/>
         </w:rPr>
       </w:pPr>
-      <w:r>
-        <w:rPr>
-          <w:rFonts w:eastAsiaTheme="minorEastAsia"/>
-        </w:rPr>
-        <w:t>Tomando en cuenta toda la información anterior, selecciona la respuesta correcta:</w:t>
+    </w:p>
+    <w:p>
+      <w:pPr>
+        <w:spacing w:line="276" w:lineRule="auto"/>
+        <w:jc w:val="both"/>
+        <w:rPr>
+          <w:rFonts w:ascii="Arial" w:hAnsi="Arial" w:cs="Arial"/>
+          <w:color w:val="262626"/>
+          <w:shd w:val="clear" w:color="auto" w:fill="FFFFFF"/>
+        </w:rPr>
+      </w:pPr>
+      <w:bookmarkStart w:id="22" w:name="_Hlk169687638"/>
+      <w:commentRangeStart w:id="23"/>
+      <w:r>
+        <w:rPr>
+          <w:rFonts w:ascii="Arial" w:hAnsi="Arial" w:cs="Arial"/>
+          <w:color w:val="262626"/>
+          <w:shd w:val="clear" w:color="auto" w:fill="FFFFFF"/>
+        </w:rPr>
+        <w:t>Ejercicio</w:t>
+      </w:r>
+      <w:commentRangeEnd w:id="23"/>
+      <w:r>
+        <w:rPr>
+          <w:rStyle w:val="Refdecomentario"/>
+        </w:rPr>
+        <w:commentReference w:id="23"/>
+      </w:r>
+    </w:p>
+    <w:bookmarkEnd w:id="22"/>
+    <w:p>
+      <w:pPr>
+        <w:jc w:val="both"/>
+        <w:rPr>
+          <w:rFonts w:eastAsiaTheme="minorEastAsia"/>
+        </w:rPr>
+      </w:pPr>
+      <w:r>
+        <w:rPr>
+          <w:rFonts w:eastAsiaTheme="minorEastAsia"/>
+          <w:b/>
+          <w:bCs/>
+        </w:rPr>
+        <w:t>Instrucciones</w:t>
+      </w:r>
+      <w:r>
+        <w:rPr>
+          <w:rFonts w:eastAsiaTheme="minorEastAsia"/>
+        </w:rPr>
+        <w:t xml:space="preserve">: </w:t>
+      </w:r>
+      <w:r>
+        <w:rPr>
+          <w:rFonts w:eastAsiaTheme="minorEastAsia"/>
+        </w:rPr>
+        <w:t xml:space="preserve">Tomando en cuenta toda la información anterior, selecciona la respuesta </w:t>
+      </w:r>
+      <w:commentRangeStart w:id="24"/>
+      <w:r>
+        <w:rPr>
+          <w:rFonts w:eastAsiaTheme="minorEastAsia"/>
+        </w:rPr>
+        <w:t>correcta</w:t>
+      </w:r>
+      <w:commentRangeEnd w:id="24"/>
+      <w:r>
+        <w:rPr>
+          <w:rStyle w:val="Refdecomentario"/>
+        </w:rPr>
+        <w:commentReference w:id="24"/>
+      </w:r>
+      <w:r>
+        <w:rPr>
+          <w:rFonts w:eastAsiaTheme="minorEastAsia"/>
+        </w:rPr>
+        <w:t>:</w:t>
       </w:r>
     </w:p>
     <w:p>
@@ -3160,7 +3223,7 @@
         </w:rPr>
         <w:t xml:space="preserve">¿Cuáles es el resultado de </w:t>
       </w:r>
-      <w:commentRangeStart w:id="19"/>
+      <w:commentRangeStart w:id="25"/>
       <m:oMath>
         <m:d>
           <m:dPr>
@@ -3178,17 +3241,11 @@
               <w:rPr>
                 <w:rFonts w:ascii="Cambria Math" w:eastAsiaTheme="minorEastAsia" w:hAnsi="Cambria Math"/>
               </w:rPr>
-              <m:t>-</m:t>
-            </m:r>
-            <m:r>
-              <w:rPr>
-                <w:rFonts w:ascii="Cambria Math" w:eastAsiaTheme="minorEastAsia" w:hAnsi="Cambria Math"/>
-              </w:rPr>
-              <m:t>3</m:t>
+              <m:t>-3</m:t>
             </m:r>
           </m:e>
         </m:d>
-        <w:commentRangeEnd w:id="19"/>
+        <w:commentRangeEnd w:id="25"/>
         <m:r>
           <m:rPr>
             <m:sty m:val="p"/>
@@ -3196,7 +3253,7 @@
           <w:rPr>
             <w:rStyle w:val="Refdecomentario"/>
           </w:rPr>
-          <w:commentReference w:id="19"/>
+          <w:commentReference w:id="25"/>
         </m:r>
       </m:oMath>
       <w:r>
@@ -3224,7 +3281,7 @@
           <w:rFonts w:eastAsiaTheme="minorEastAsia"/>
         </w:rPr>
       </w:pPr>
-      <w:commentRangeStart w:id="20"/>
+      <w:commentRangeStart w:id="26"/>
       <m:oMath>
         <m:r>
           <w:rPr>
@@ -3252,7 +3309,7 @@
             </m:r>
           </m:e>
         </m:d>
-        <w:commentRangeEnd w:id="20"/>
+        <w:commentRangeEnd w:id="26"/>
         <m:r>
           <m:rPr>
             <m:sty m:val="p"/>
@@ -3260,7 +3317,7 @@
           <w:rPr>
             <w:rStyle w:val="Refdecomentario"/>
           </w:rPr>
-          <w:commentReference w:id="20"/>
+          <w:commentReference w:id="26"/>
         </m:r>
       </m:oMath>
     </w:p>
@@ -3276,7 +3333,7 @@
           <w:rFonts w:eastAsiaTheme="minorEastAsia"/>
         </w:rPr>
       </w:pPr>
-      <w:commentRangeStart w:id="21"/>
+      <w:commentRangeStart w:id="27"/>
       <m:oMath>
         <m:r>
           <w:rPr>
@@ -3284,7 +3341,7 @@
           </w:rPr>
           <m:t>-3</m:t>
         </m:r>
-        <w:commentRangeEnd w:id="21"/>
+        <w:commentRangeEnd w:id="27"/>
         <m:r>
           <m:rPr>
             <m:sty m:val="p"/>
@@ -3292,7 +3349,7 @@
           <w:rPr>
             <w:rStyle w:val="Refdecomentario"/>
           </w:rPr>
-          <w:commentReference w:id="21"/>
+          <w:commentReference w:id="27"/>
         </m:r>
       </m:oMath>
     </w:p>
@@ -3308,7 +3365,7 @@
           <w:rFonts w:eastAsiaTheme="minorEastAsia"/>
         </w:rPr>
       </w:pPr>
-      <w:commentRangeStart w:id="22"/>
+      <w:commentRangeStart w:id="28"/>
       <m:oMath>
         <m:r>
           <w:rPr>
@@ -3316,7 +3373,7 @@
           </w:rPr>
           <m:t>3</m:t>
         </m:r>
-        <w:commentRangeEnd w:id="22"/>
+        <w:commentRangeEnd w:id="28"/>
         <m:r>
           <m:rPr>
             <m:sty m:val="p"/>
@@ -3324,7 +3381,7 @@
           <w:rPr>
             <w:rStyle w:val="Refdecomentario"/>
           </w:rPr>
-          <w:commentReference w:id="22"/>
+          <w:commentReference w:id="28"/>
         </m:r>
       </m:oMath>
     </w:p>
@@ -3340,19 +3397,19 @@
           <w:rFonts w:eastAsiaTheme="minorEastAsia"/>
         </w:rPr>
       </w:pPr>
-      <w:commentRangeStart w:id="23"/>
+      <w:commentRangeStart w:id="29"/>
       <w:r>
         <w:rPr>
           <w:rFonts w:eastAsiaTheme="minorEastAsia"/>
         </w:rPr>
         <w:t>0</w:t>
       </w:r>
-      <w:commentRangeEnd w:id="23"/>
+      <w:commentRangeEnd w:id="29"/>
       <w:r>
         <w:rPr>
           <w:rStyle w:val="Refdecomentario"/>
         </w:rPr>
-        <w:commentReference w:id="23"/>
+        <w:commentReference w:id="29"/>
       </w:r>
     </w:p>
     <w:p>
@@ -3395,9 +3452,10 @@
         <w:rPr>
           <w:rFonts w:eastAsiaTheme="minorEastAsia"/>
         </w:rPr>
+        <w:lastRenderedPageBreak/>
         <w:t xml:space="preserve">¿Cuál es el resultado de </w:t>
       </w:r>
-      <w:commentRangeStart w:id="24"/>
+      <w:commentRangeStart w:id="30"/>
       <m:oMath>
         <m:d>
           <m:dPr>
@@ -3443,19 +3501,13 @@
                   <w:rPr>
                     <w:rFonts w:ascii="Cambria Math" w:eastAsiaTheme="minorEastAsia" w:hAnsi="Cambria Math"/>
                   </w:rPr>
-                  <m:t>-</m:t>
-                </m:r>
-                <m:r>
-                  <w:rPr>
-                    <w:rFonts w:ascii="Cambria Math" w:eastAsiaTheme="minorEastAsia" w:hAnsi="Cambria Math"/>
-                  </w:rPr>
-                  <m:t>4</m:t>
+                  <m:t>-4</m:t>
                 </m:r>
               </m:e>
             </m:d>
           </m:e>
         </m:d>
-        <w:commentRangeEnd w:id="24"/>
+        <w:commentRangeEnd w:id="30"/>
         <m:r>
           <m:rPr>
             <m:sty m:val="p"/>
@@ -3463,7 +3515,7 @@
           <w:rPr>
             <w:rStyle w:val="Refdecomentario"/>
           </w:rPr>
-          <w:commentReference w:id="24"/>
+          <w:commentReference w:id="30"/>
         </m:r>
       </m:oMath>
       <w:r>
@@ -3620,10 +3672,9 @@
         <w:rPr>
           <w:rFonts w:eastAsiaTheme="minorEastAsia"/>
         </w:rPr>
-        <w:lastRenderedPageBreak/>
         <w:t xml:space="preserve">¿Cuál es el resultado de </w:t>
       </w:r>
-      <w:commentRangeStart w:id="25"/>
+      <w:commentRangeStart w:id="31"/>
       <m:oMath>
         <m:d>
           <m:dPr>
@@ -3651,13 +3702,7 @@
                   <w:rPr>
                     <w:rFonts w:ascii="Cambria Math" w:eastAsiaTheme="minorEastAsia" w:hAnsi="Cambria Math"/>
                   </w:rPr>
-                  <m:t>-</m:t>
-                </m:r>
-                <m:r>
-                  <w:rPr>
-                    <w:rFonts w:ascii="Cambria Math" w:eastAsiaTheme="minorEastAsia" w:hAnsi="Cambria Math"/>
-                  </w:rPr>
-                  <m:t>5</m:t>
+                  <m:t>-5</m:t>
                 </m:r>
               </m:num>
               <m:den>
@@ -3671,7 +3716,7 @@
             </m:f>
           </m:e>
         </m:d>
-        <w:commentRangeEnd w:id="25"/>
+        <w:commentRangeEnd w:id="31"/>
         <m:r>
           <m:rPr>
             <m:sty m:val="p"/>
@@ -3679,7 +3724,7 @@
           <w:rPr>
             <w:rStyle w:val="Refdecomentario"/>
           </w:rPr>
-          <w:commentReference w:id="25"/>
+          <w:commentReference w:id="31"/>
         </m:r>
       </m:oMath>
       <w:r>
@@ -3710,7 +3755,7 @@
           <w:rFonts w:eastAsiaTheme="minorEastAsia"/>
         </w:rPr>
       </w:pPr>
-      <w:commentRangeStart w:id="26"/>
+      <w:commentRangeStart w:id="32"/>
       <m:oMath>
         <m:r>
           <w:rPr>
@@ -3744,7 +3789,7 @@
             </m:r>
           </m:den>
         </m:f>
-        <w:commentRangeEnd w:id="26"/>
+        <w:commentRangeEnd w:id="32"/>
         <m:r>
           <m:rPr>
             <m:sty m:val="p"/>
@@ -3752,7 +3797,7 @@
           <w:rPr>
             <w:rStyle w:val="Refdecomentario"/>
           </w:rPr>
-          <w:commentReference w:id="26"/>
+          <w:commentReference w:id="32"/>
         </m:r>
       </m:oMath>
     </w:p>
@@ -3768,7 +3813,7 @@
           <w:rFonts w:eastAsiaTheme="minorEastAsia"/>
         </w:rPr>
       </w:pPr>
-      <w:commentRangeStart w:id="27"/>
+      <w:commentRangeStart w:id="33"/>
       <m:oMath>
         <m:r>
           <w:rPr>
@@ -3783,15 +3828,15 @@
         </w:rPr>
         <w:t>2</w:t>
       </w:r>
-      <w:commentRangeEnd w:id="27"/>
+      <w:commentRangeEnd w:id="33"/>
       <w:r>
         <w:rPr>
           <w:rStyle w:val="Refdecomentario"/>
         </w:rPr>
-        <w:commentReference w:id="27"/>
-      </w:r>
-    </w:p>
-    <w:commentRangeStart w:id="28"/>
+        <w:commentReference w:id="33"/>
+      </w:r>
+    </w:p>
+    <w:commentRangeStart w:id="34"/>
     <w:p>
       <w:pPr>
         <w:pStyle w:val="Prrafodelista"/>
@@ -3831,7 +3876,7 @@
             </m:r>
           </m:den>
         </m:f>
-        <w:commentRangeEnd w:id="28"/>
+        <w:commentRangeEnd w:id="34"/>
         <m:r>
           <m:rPr>
             <m:sty m:val="p"/>
@@ -3839,11 +3884,11 @@
           <w:rPr>
             <w:rStyle w:val="Refdecomentario"/>
           </w:rPr>
-          <w:commentReference w:id="28"/>
+          <w:commentReference w:id="34"/>
         </m:r>
       </m:oMath>
     </w:p>
-    <w:commentRangeStart w:id="29"/>
+    <w:commentRangeStart w:id="35"/>
     <w:p>
       <w:pPr>
         <w:pStyle w:val="Prrafodelista"/>
@@ -3883,7 +3928,7 @@
             </m:r>
           </m:den>
         </m:f>
-        <w:commentRangeEnd w:id="29"/>
+        <w:commentRangeEnd w:id="35"/>
         <m:r>
           <m:rPr>
             <m:sty m:val="p"/>
@@ -3891,7 +3936,7 @@
           <w:rPr>
             <w:rStyle w:val="Refdecomentario"/>
           </w:rPr>
-          <w:commentReference w:id="29"/>
+          <w:commentReference w:id="35"/>
         </m:r>
       </m:oMath>
     </w:p>
@@ -4011,7 +4056,6 @@
           <w:highlight w:val="yellow"/>
         </w:rPr>
       </w:pPr>
-      <w:proofErr w:type="gramStart"/>
       <w:r>
         <w:rPr>
           <w:rFonts w:eastAsiaTheme="minorEastAsia"/>
@@ -4019,7 +4063,6 @@
         </w:rPr>
         <w:t>\[</w:t>
       </w:r>
-      <w:proofErr w:type="gramEnd"/>
       <w:r>
         <w:rPr>
           <w:rFonts w:eastAsiaTheme="minorEastAsia"/>
@@ -4096,14 +4139,12 @@
           <w:rFonts w:eastAsiaTheme="minorEastAsia"/>
         </w:rPr>
       </w:pPr>
-      <w:proofErr w:type="gramStart"/>
       <w:r>
         <w:rPr>
           <w:rFonts w:eastAsiaTheme="minorEastAsia"/>
         </w:rPr>
         <w:t>\[</w:t>
       </w:r>
-      <w:proofErr w:type="gramEnd"/>
       <w:r>
         <w:rPr>
           <w:rFonts w:eastAsiaTheme="minorEastAsia"/>
@@ -4141,14 +4182,12 @@
           <w:rFonts w:eastAsiaTheme="minorEastAsia"/>
         </w:rPr>
       </w:pPr>
-      <w:proofErr w:type="gramStart"/>
       <w:r>
         <w:rPr>
           <w:rFonts w:eastAsiaTheme="minorEastAsia"/>
         </w:rPr>
         <w:t>\[</w:t>
       </w:r>
-      <w:proofErr w:type="gramEnd"/>
       <w:r>
         <w:rPr>
           <w:rFonts w:eastAsiaTheme="minorEastAsia"/>
@@ -4174,14 +4213,12 @@
           <w:rFonts w:eastAsiaTheme="minorEastAsia"/>
         </w:rPr>
       </w:pPr>
-      <w:proofErr w:type="gramStart"/>
       <w:r>
         <w:rPr>
           <w:rFonts w:eastAsiaTheme="minorEastAsia"/>
         </w:rPr>
         <w:t>\[</w:t>
       </w:r>
-      <w:proofErr w:type="gramEnd"/>
       <w:r>
         <w:rPr>
           <w:rFonts w:eastAsiaTheme="minorEastAsia"/>
@@ -4248,7 +4285,7 @@
 
 <file path=word/comments.xml><?xml version="1.0" encoding="utf-8"?>
 <w:comments xmlns:wpc="http://schemas.microsoft.com/office/word/2010/wordprocessingCanvas" xmlns:cx="http://schemas.microsoft.com/office/drawing/2014/chartex" xmlns:cx1="http://schemas.microsoft.com/office/drawing/2015/9/8/chartex" xmlns:cx2="http://schemas.microsoft.com/office/drawing/2015/10/21/chartex" xmlns:cx3="http://schemas.microsoft.com/office/drawing/2016/5/9/chartex" xmlns:cx4="http://schemas.microsoft.com/office/drawing/2016/5/10/chartex" xmlns:cx5="http://schemas.microsoft.com/office/drawing/2016/5/11/chartex" xmlns:cx6="http://schemas.microsoft.com/office/drawing/2016/5/12/chartex" xmlns:cx7="http://schemas.microsoft.com/office/drawing/2016/5/13/chartex" xmlns:cx8="http://schemas.microsoft.com/office/drawing/2016/5/14/chartex" xmlns:mc="http://schemas.openxmlformats.org/markup-compatibility/2006" xmlns:aink="http://schemas.microsoft.com/office/drawing/2016/ink" xmlns:am3d="http://schemas.microsoft.com/office/drawing/2017/model3d" xmlns:o="urn:schemas-microsoft-com:office:office" xmlns:oel="http://schemas.microsoft.com/office/2019/extlst" xmlns:r="http://schemas.openxmlformats.org/officeDocument/2006/relationships" xmlns:m="http://schemas.openxmlformats.org/officeDocument/2006/math" xmlns:v="urn:schemas-microsoft-com:vml" xmlns:wp14="http://schemas.microsoft.com/office/word/2010/wordprocessingDrawing" xmlns:wp="http://schemas.openxmlformats.org/drawingml/2006/wordprocessingDrawing" xmlns:w10="urn:schemas-microsoft-com:office:word" xmlns:w="http://schemas.openxmlformats.org/wordprocessingml/2006/main" xmlns:w14="http://schemas.microsoft.com/office/word/2010/wordml" xmlns:w15="http://schemas.microsoft.com/office/word/2012/wordml" xmlns:w16cex="http://schemas.microsoft.com/office/word/2018/wordml/cex" xmlns:w16cid="http://schemas.microsoft.com/office/word/2016/wordml/cid" xmlns:w16="http://schemas.microsoft.com/office/word/2018/wordml" xmlns:w16du="http://schemas.microsoft.com/office/word/2023/wordml/word16du" xmlns:w16sdtdh="http://schemas.microsoft.com/office/word/2020/wordml/sdtdatahash" xmlns:w16se="http://schemas.microsoft.com/office/word/2015/wordml/symex" xmlns:wpg="http://schemas.microsoft.com/office/word/2010/wordprocessingGroup" xmlns:wpi="http://schemas.microsoft.com/office/word/2010/wordprocessingInk" xmlns:wne="http://schemas.microsoft.com/office/word/2006/wordml" xmlns:wps="http://schemas.microsoft.com/office/word/2010/wordprocessingShape" mc:Ignorable="w14 w15 w16se w16cid w16 w16cex w16sdtdh w16du wp14">
-  <w:comment w:id="0" w:author="IGNACIO CUAUHTEMOC BENITEZ ZUÑIGA" w:date="2024-06-11T11:18:00Z" w:initials="BI">
+  <w:comment w:id="1" w:author="IGNACIO CUAUHTEMOC BENITEZ ZUÑIGA" w:date="2024-06-11T11:18:00Z" w:initials="BI">
     <w:p>
       <w:pPr>
         <w:pStyle w:val="Textocomentario"/>
@@ -4264,7 +4301,7 @@
       </w:r>
     </w:p>
   </w:comment>
-  <w:comment w:id="1" w:author="IGNACIO CUAUHTEMOC BENITEZ ZUÑIGA" w:date="2024-06-11T11:18:00Z" w:initials="BI">
+  <w:comment w:id="2" w:author="IGNACIO CUAUHTEMOC BENITEZ ZUÑIGA" w:date="2024-06-11T11:18:00Z" w:initials="BI">
     <w:p>
       <w:pPr>
         <w:pStyle w:val="Textocomentario"/>
@@ -4277,22 +4314,6 @@
       </w:r>
       <w:r>
         <w:t>$|5|$</w:t>
-      </w:r>
-    </w:p>
-  </w:comment>
-  <w:comment w:id="2" w:author="IGNACIO CUAUHTEMOC BENITEZ ZUÑIGA" w:date="2024-06-11T11:19:00Z" w:initials="BI">
-    <w:p>
-      <w:pPr>
-        <w:pStyle w:val="Textocomentario"/>
-      </w:pPr>
-      <w:r>
-        <w:rPr>
-          <w:rStyle w:val="Refdecomentario"/>
-        </w:rPr>
-        <w:annotationRef/>
-      </w:r>
-      <w:r>
-        <w:t>$|5|=5$</w:t>
       </w:r>
     </w:p>
   </w:comment>
@@ -4308,11 +4329,46 @@
         <w:annotationRef/>
       </w:r>
       <w:r>
+        <w:t>$|5|=5$</w:t>
+      </w:r>
+    </w:p>
+  </w:comment>
+  <w:comment w:id="4" w:author="Karla Moreno Vega" w:date="2024-06-19T12:01:00Z" w:initials="KM">
+    <w:p>
+      <w:pPr>
+        <w:pStyle w:val="Textocomentario"/>
+      </w:pPr>
+      <w:r>
+        <w:rPr>
+          <w:rStyle w:val="Refdecomentario"/>
+        </w:rPr>
+        <w:annotationRef/>
+      </w:r>
+      <w:r>
+        <w:rPr>
+          <w:highlight w:val="cyan"/>
+        </w:rPr>
+        <w:t xml:space="preserve">Hacer esquema de recta númerica, con los mismos colores. </w:t>
+      </w:r>
+    </w:p>
+  </w:comment>
+  <w:comment w:id="5" w:author="IGNACIO CUAUHTEMOC BENITEZ ZUÑIGA" w:date="2024-06-11T11:19:00Z" w:initials="BI">
+    <w:p>
+      <w:pPr>
+        <w:pStyle w:val="Textocomentario"/>
+      </w:pPr>
+      <w:r>
+        <w:rPr>
+          <w:rStyle w:val="Refdecomentario"/>
+        </w:rPr>
+        <w:annotationRef/>
+      </w:r>
+      <w:r>
         <w:t>$|-5|$</w:t>
       </w:r>
     </w:p>
   </w:comment>
-  <w:comment w:id="4" w:author="IGNACIO CUAUHTEMOC BENITEZ ZUÑIGA" w:date="2024-06-11T11:19:00Z" w:initials="BI">
+  <w:comment w:id="6" w:author="Karla Moreno Vega" w:date="2024-06-19T12:01:00Z" w:initials="KM">
     <w:p>
       <w:pPr>
         <w:pStyle w:val="Textocomentario"/>
@@ -4324,11 +4380,30 @@
         <w:annotationRef/>
       </w:r>
       <w:r>
+        <w:rPr>
+          <w:highlight w:val="cyan"/>
+        </w:rPr>
+        <w:t xml:space="preserve">Hacer esquema de recta númerica, con los mismos colores. </w:t>
+      </w:r>
+    </w:p>
+  </w:comment>
+  <w:comment w:id="7" w:author="IGNACIO CUAUHTEMOC BENITEZ ZUÑIGA" w:date="2024-06-11T11:19:00Z" w:initials="BI">
+    <w:p>
+      <w:pPr>
+        <w:pStyle w:val="Textocomentario"/>
+      </w:pPr>
+      <w:r>
+        <w:rPr>
+          <w:rStyle w:val="Refdecomentario"/>
+        </w:rPr>
+        <w:annotationRef/>
+      </w:r>
+      <w:r>
         <w:t>$|-5|=5$</w:t>
       </w:r>
     </w:p>
   </w:comment>
-  <w:comment w:id="5" w:author="IGNACIO CUAUHTEMOC BENITEZ ZUÑIGA" w:date="2024-06-11T11:20:00Z" w:initials="BI">
+  <w:comment w:id="8" w:author="IGNACIO CUAUHTEMOC BENITEZ ZUÑIGA" w:date="2024-06-11T11:20:00Z" w:initials="BI">
     <w:p>
       <w:pPr>
         <w:pStyle w:val="Textocomentario"/>
@@ -4374,7 +4449,7 @@
       </w:r>
     </w:p>
   </w:comment>
-  <w:comment w:id="6" w:author="IGNACIO CUAUHTEMOC BENITEZ ZUÑIGA" w:date="2024-06-11T11:21:00Z" w:initials="BI">
+  <w:comment w:id="9" w:author="IGNACIO CUAUHTEMOC BENITEZ ZUÑIGA" w:date="2024-06-11T11:21:00Z" w:initials="BI">
     <w:p>
       <w:pPr>
         <w:pStyle w:val="Textocomentario"/>
@@ -4390,7 +4465,7 @@
       </w:r>
     </w:p>
   </w:comment>
-  <w:comment w:id="7" w:author="IGNACIO CUAUHTEMOC BENITEZ ZUÑIGA" w:date="2024-06-11T11:22:00Z" w:initials="BI">
+  <w:comment w:id="10" w:author="IGNACIO CUAUHTEMOC BENITEZ ZUÑIGA" w:date="2024-06-11T11:22:00Z" w:initials="BI">
     <w:p>
       <w:pPr>
         <w:pStyle w:val="Textocomentario"/>
@@ -4406,7 +4481,7 @@
       </w:r>
     </w:p>
   </w:comment>
-  <w:comment w:id="8" w:author="IGNACIO CUAUHTEMOC BENITEZ ZUÑIGA" w:date="2024-06-11T11:22:00Z" w:initials="BI">
+  <w:comment w:id="11" w:author="IGNACIO CUAUHTEMOC BENITEZ ZUÑIGA" w:date="2024-06-11T11:22:00Z" w:initials="BI">
     <w:p>
       <w:pPr>
         <w:pStyle w:val="Textocomentario"/>
@@ -4422,7 +4497,7 @@
       </w:r>
     </w:p>
   </w:comment>
-  <w:comment w:id="9" w:author="IGNACIO CUAUHTEMOC BENITEZ ZUÑIGA" w:date="2024-06-11T11:24:00Z" w:initials="BI">
+  <w:comment w:id="12" w:author="IGNACIO CUAUHTEMOC BENITEZ ZUÑIGA" w:date="2024-06-11T11:24:00Z" w:initials="BI">
     <w:p>
       <w:pPr>
         <w:pStyle w:val="Textocomentario"/>
@@ -4438,7 +4513,7 @@
       </w:r>
     </w:p>
   </w:comment>
-  <w:comment w:id="10" w:author="IGNACIO CUAUHTEMOC BENITEZ ZUÑIGA" w:date="2024-06-11T11:24:00Z" w:initials="BI">
+  <w:comment w:id="13" w:author="IGNACIO CUAUHTEMOC BENITEZ ZUÑIGA" w:date="2024-06-11T11:24:00Z" w:initials="BI">
     <w:p>
       <w:pPr>
         <w:pStyle w:val="Textocomentario"/>
@@ -4454,7 +4529,7 @@
       </w:r>
     </w:p>
   </w:comment>
-  <w:comment w:id="11" w:author="IGNACIO CUAUHTEMOC BENITEZ ZUÑIGA" w:date="2024-06-11T11:26:00Z" w:initials="BI">
+  <w:comment w:id="14" w:author="IGNACIO CUAUHTEMOC BENITEZ ZUÑIGA" w:date="2024-06-11T11:26:00Z" w:initials="BI">
     <w:p>
       <w:pPr>
         <w:pStyle w:val="Textocomentario"/>
@@ -4470,7 +4545,7 @@
       </w:r>
     </w:p>
   </w:comment>
-  <w:comment w:id="12" w:author="IGNACIO CUAUHTEMOC BENITEZ ZUÑIGA" w:date="2024-06-11T11:27:00Z" w:initials="BI">
+  <w:comment w:id="15" w:author="IGNACIO CUAUHTEMOC BENITEZ ZUÑIGA" w:date="2024-06-11T11:27:00Z" w:initials="BI">
     <w:p>
       <w:pPr>
         <w:pStyle w:val="Textocomentario"/>
@@ -4486,7 +4561,7 @@
       </w:r>
     </w:p>
   </w:comment>
-  <w:comment w:id="13" w:author="IGNACIO CUAUHTEMOC BENITEZ ZUÑIGA" w:date="2024-06-11T11:32:00Z" w:initials="BI">
+  <w:comment w:id="16" w:author="IGNACIO CUAUHTEMOC BENITEZ ZUÑIGA" w:date="2024-06-11T11:32:00Z" w:initials="BI">
     <w:p>
       <w:pPr>
         <w:pStyle w:val="Textocomentario"/>
@@ -4505,7 +4580,7 @@
       </w:r>
     </w:p>
   </w:comment>
-  <w:comment w:id="14" w:author="IGNACIO CUAUHTEMOC BENITEZ ZUÑIGA" w:date="2024-06-11T11:34:00Z" w:initials="BI">
+  <w:comment w:id="17" w:author="IGNACIO CUAUHTEMOC BENITEZ ZUÑIGA" w:date="2024-06-11T11:34:00Z" w:initials="BI">
     <w:p>
       <w:pPr>
         <w:pStyle w:val="Textocomentario"/>
@@ -4521,7 +4596,7 @@
       </w:r>
     </w:p>
   </w:comment>
-  <w:comment w:id="15" w:author="IGNACIO CUAUHTEMOC BENITEZ ZUÑIGA" w:date="2024-06-11T11:35:00Z" w:initials="BI">
+  <w:comment w:id="18" w:author="IGNACIO CUAUHTEMOC BENITEZ ZUÑIGA" w:date="2024-06-11T11:35:00Z" w:initials="BI">
     <w:p>
       <w:pPr>
         <w:pStyle w:val="Textocomentario"/>
@@ -4537,7 +4612,7 @@
       </w:r>
     </w:p>
   </w:comment>
-  <w:comment w:id="16" w:author="IGNACIO CUAUHTEMOC BENITEZ ZUÑIGA" w:date="2024-06-11T11:35:00Z" w:initials="BI">
+  <w:comment w:id="19" w:author="IGNACIO CUAUHTEMOC BENITEZ ZUÑIGA" w:date="2024-06-11T11:35:00Z" w:initials="BI">
     <w:p>
       <w:pPr>
         <w:pStyle w:val="Textocomentario"/>
@@ -4553,7 +4628,7 @@
       </w:r>
     </w:p>
   </w:comment>
-  <w:comment w:id="17" w:author="IGNACIO CUAUHTEMOC BENITEZ ZUÑIGA" w:date="2024-06-11T11:36:00Z" w:initials="BI">
+  <w:comment w:id="20" w:author="IGNACIO CUAUHTEMOC BENITEZ ZUÑIGA" w:date="2024-06-11T11:36:00Z" w:initials="BI">
     <w:p>
       <w:pPr>
         <w:pStyle w:val="Textocomentario"/>
@@ -4569,7 +4644,7 @@
       </w:r>
     </w:p>
   </w:comment>
-  <w:comment w:id="18" w:author="IGNACIO CUAUHTEMOC BENITEZ ZUÑIGA" w:date="2024-06-11T11:36:00Z" w:initials="BI">
+  <w:comment w:id="21" w:author="IGNACIO CUAUHTEMOC BENITEZ ZUÑIGA" w:date="2024-06-11T11:36:00Z" w:initials="BI">
     <w:p>
       <w:pPr>
         <w:pStyle w:val="Textocomentario"/>
@@ -4585,7 +4660,7 @@
       </w:r>
     </w:p>
   </w:comment>
-  <w:comment w:id="19" w:author="IGNACIO CUAUHTEMOC BENITEZ ZUÑIGA" w:date="2024-06-11T11:38:00Z" w:initials="BI">
+  <w:comment w:id="23" w:author="Karla Moreno Vega" w:date="2024-06-19T11:06:00Z" w:initials="KM">
     <w:p>
       <w:pPr>
         <w:pStyle w:val="Textocomentario"/>
@@ -4597,11 +4672,110 @@
         <w:annotationRef/>
       </w:r>
       <w:r>
+        <w:rPr>
+          <w:highlight w:val="cyan"/>
+        </w:rPr>
+        <w:t>Debe llevar estos estilos, ver archivo ejemplo.</w:t>
+      </w:r>
+      <w:r>
+        <w:rPr>
+          <w:noProof/>
+        </w:rPr>
+        <w:drawing>
+          <wp:inline distT="0" distB="0" distL="0" distR="0" wp14:anchorId="38E8CE89" wp14:editId="56483F07">
+            <wp:extent cx="3723809" cy="790476"/>
+            <wp:effectExtent l="0" t="0" r="0" b="0"/>
+            <wp:docPr id="1432942984" name="Imagen 2" descr="Image"/>
+            <wp:cNvGraphicFramePr>
+              <a:graphicFrameLocks xmlns:a="http://schemas.openxmlformats.org/drawingml/2006/main" noChangeAspect="1"/>
+            </wp:cNvGraphicFramePr>
+            <a:graphic xmlns:a="http://schemas.openxmlformats.org/drawingml/2006/main">
+              <a:graphicData uri="http://schemas.openxmlformats.org/drawingml/2006/picture">
+                <pic:pic xmlns:pic="http://schemas.openxmlformats.org/drawingml/2006/picture">
+                  <pic:nvPicPr>
+                    <pic:cNvPr id="1432942984" name="Imagen 1432942984" descr="Image"/>
+                    <pic:cNvPicPr/>
+                  </pic:nvPicPr>
+                  <pic:blipFill>
+                    <a:blip r:embed="rId1">
+                      <a:extLst>
+                        <a:ext uri="{28A0092B-C50C-407E-A947-70E740481C1C}">
+                          <a14:useLocalDpi xmlns:a14="http://schemas.microsoft.com/office/drawing/2010/main" val="0"/>
+                        </a:ext>
+                      </a:extLst>
+                    </a:blip>
+                    <a:stretch>
+                      <a:fillRect/>
+                    </a:stretch>
+                  </pic:blipFill>
+                  <pic:spPr>
+                    <a:xfrm>
+                      <a:off x="0" y="0"/>
+                      <a:ext cx="3723809" cy="790476"/>
+                    </a:xfrm>
+                    <a:prstGeom prst="rect">
+                      <a:avLst/>
+                    </a:prstGeom>
+                  </pic:spPr>
+                </pic:pic>
+              </a:graphicData>
+            </a:graphic>
+          </wp:inline>
+        </w:drawing>
+      </w:r>
+    </w:p>
+  </w:comment>
+  <w:comment w:id="24" w:author="Karla Moreno Vega" w:date="2024-06-19T12:04:00Z" w:initials="KM">
+    <w:p>
+      <w:pPr>
+        <w:pStyle w:val="Textocomentario"/>
+      </w:pPr>
+      <w:r>
+        <w:rPr>
+          <w:rStyle w:val="Refdecomentario"/>
+        </w:rPr>
+        <w:annotationRef/>
+      </w:r>
+      <w:r>
+        <w:rPr>
+          <w:highlight w:val="cyan"/>
+        </w:rPr>
+        <w:t xml:space="preserve">Ejercicio de Multiple Choice &gt;&gt; </w:t>
+      </w:r>
+      <w:hyperlink r:id="rId2" w:history="1">
+        <w:r>
+          <w:rPr>
+            <w:rStyle w:val="Hipervnculo"/>
+            <w:highlight w:val="cyan"/>
+          </w:rPr>
+          <w:t>https://h5p.org/multichoice</w:t>
+        </w:r>
+      </w:hyperlink>
+      <w:r>
+        <w:rPr>
+          <w:highlight w:val="cyan"/>
+        </w:rPr>
+        <w:t xml:space="preserve"> Respuesta correcta en color amarillo.</w:t>
+      </w:r>
+    </w:p>
+  </w:comment>
+  <w:comment w:id="25" w:author="IGNACIO CUAUHTEMOC BENITEZ ZUÑIGA" w:date="2024-06-11T11:38:00Z" w:initials="BI">
+    <w:p>
+      <w:pPr>
+        <w:pStyle w:val="Textocomentario"/>
+      </w:pPr>
+      <w:r>
+        <w:rPr>
+          <w:rStyle w:val="Refdecomentario"/>
+        </w:rPr>
+        <w:annotationRef/>
+      </w:r>
+      <w:r>
         <w:t>$|-3|$</w:t>
       </w:r>
     </w:p>
   </w:comment>
-  <w:comment w:id="20" w:author="IGNACIO CUAUHTEMOC BENITEZ ZUÑIGA" w:date="2024-06-11T11:38:00Z" w:initials="BI">
+  <w:comment w:id="26" w:author="IGNACIO CUAUHTEMOC BENITEZ ZUÑIGA" w:date="2024-06-11T11:38:00Z" w:initials="BI">
     <w:p>
       <w:pPr>
         <w:pStyle w:val="Textocomentario"/>
@@ -4617,7 +4791,7 @@
       </w:r>
     </w:p>
   </w:comment>
-  <w:comment w:id="21" w:author="IGNACIO CUAUHTEMOC BENITEZ ZUÑIGA" w:date="2024-06-11T11:38:00Z" w:initials="BI">
+  <w:comment w:id="27" w:author="IGNACIO CUAUHTEMOC BENITEZ ZUÑIGA" w:date="2024-06-11T11:38:00Z" w:initials="BI">
     <w:p>
       <w:pPr>
         <w:pStyle w:val="Textocomentario"/>
@@ -4633,7 +4807,7 @@
       </w:r>
     </w:p>
   </w:comment>
-  <w:comment w:id="22" w:author="IGNACIO CUAUHTEMOC BENITEZ ZUÑIGA" w:date="2024-06-11T11:38:00Z" w:initials="BI">
+  <w:comment w:id="28" w:author="IGNACIO CUAUHTEMOC BENITEZ ZUÑIGA" w:date="2024-06-11T11:38:00Z" w:initials="BI">
     <w:p>
       <w:pPr>
         <w:pStyle w:val="Textocomentario"/>
@@ -4649,7 +4823,7 @@
       </w:r>
     </w:p>
   </w:comment>
-  <w:comment w:id="23" w:author="IGNACIO CUAUHTEMOC BENITEZ ZUÑIGA" w:date="2024-06-11T11:39:00Z" w:initials="BI">
+  <w:comment w:id="29" w:author="IGNACIO CUAUHTEMOC BENITEZ ZUÑIGA" w:date="2024-06-11T11:39:00Z" w:initials="BI">
     <w:p>
       <w:pPr>
         <w:pStyle w:val="Textocomentario"/>
@@ -4665,7 +4839,7 @@
       </w:r>
     </w:p>
   </w:comment>
-  <w:comment w:id="24" w:author="IGNACIO CUAUHTEMOC BENITEZ ZUÑIGA" w:date="2024-06-11T11:39:00Z" w:initials="BI">
+  <w:comment w:id="30" w:author="IGNACIO CUAUHTEMOC BENITEZ ZUÑIGA" w:date="2024-06-11T11:39:00Z" w:initials="BI">
     <w:p>
       <w:pPr>
         <w:pStyle w:val="Textocomentario"/>
@@ -4681,7 +4855,7 @@
       </w:r>
     </w:p>
   </w:comment>
-  <w:comment w:id="25" w:author="IGNACIO CUAUHTEMOC BENITEZ ZUÑIGA" w:date="2024-06-11T11:40:00Z" w:initials="BI">
+  <w:comment w:id="31" w:author="IGNACIO CUAUHTEMOC BENITEZ ZUÑIGA" w:date="2024-06-11T11:40:00Z" w:initials="BI">
     <w:p>
       <w:pPr>
         <w:pStyle w:val="Textocomentario"/>
@@ -4697,7 +4871,7 @@
       </w:r>
     </w:p>
   </w:comment>
-  <w:comment w:id="26" w:author="IGNACIO CUAUHTEMOC BENITEZ ZUÑIGA" w:date="2024-06-11T11:40:00Z" w:initials="BI">
+  <w:comment w:id="32" w:author="IGNACIO CUAUHTEMOC BENITEZ ZUÑIGA" w:date="2024-06-11T11:40:00Z" w:initials="BI">
     <w:p>
       <w:pPr>
         <w:pStyle w:val="Textocomentario"/>
@@ -4713,7 +4887,7 @@
       </w:r>
     </w:p>
   </w:comment>
-  <w:comment w:id="27" w:author="IGNACIO CUAUHTEMOC BENITEZ ZUÑIGA" w:date="2024-06-11T11:40:00Z" w:initials="BI">
+  <w:comment w:id="33" w:author="IGNACIO CUAUHTEMOC BENITEZ ZUÑIGA" w:date="2024-06-11T11:40:00Z" w:initials="BI">
     <w:p>
       <w:pPr>
         <w:pStyle w:val="Textocomentario"/>
@@ -4729,7 +4903,7 @@
       </w:r>
     </w:p>
   </w:comment>
-  <w:comment w:id="28" w:author="IGNACIO CUAUHTEMOC BENITEZ ZUÑIGA" w:date="2024-06-11T11:41:00Z" w:initials="BI">
+  <w:comment w:id="34" w:author="IGNACIO CUAUHTEMOC BENITEZ ZUÑIGA" w:date="2024-06-11T11:41:00Z" w:initials="BI">
     <w:p>
       <w:pPr>
         <w:pStyle w:val="Textocomentario"/>
@@ -4745,7 +4919,7 @@
       </w:r>
     </w:p>
   </w:comment>
-  <w:comment w:id="29" w:author="IGNACIO CUAUHTEMOC BENITEZ ZUÑIGA" w:date="2024-06-11T11:41:00Z" w:initials="BI">
+  <w:comment w:id="35" w:author="IGNACIO CUAUHTEMOC BENITEZ ZUÑIGA" w:date="2024-06-11T11:41:00Z" w:initials="BI">
     <w:p>
       <w:pPr>
         <w:pStyle w:val="Textocomentario"/>
@@ -4769,7 +4943,9 @@
   <w15:commentEx w15:paraId="24D7F6DF" w15:done="0"/>
   <w15:commentEx w15:paraId="64982AE9" w15:done="0"/>
   <w15:commentEx w15:paraId="64486B05" w15:paraIdParent="64982AE9" w15:done="0"/>
+  <w15:commentEx w15:paraId="2455C05C" w15:done="0"/>
   <w15:commentEx w15:paraId="0ED3BFAC" w15:done="0"/>
+  <w15:commentEx w15:paraId="665278AB" w15:done="0"/>
   <w15:commentEx w15:paraId="01955B1B" w15:done="0"/>
   <w15:commentEx w15:paraId="747D84DB" w15:done="0"/>
   <w15:commentEx w15:paraId="355B991F" w15:done="0"/>
@@ -4785,6 +4961,8 @@
   <w15:commentEx w15:paraId="5A4ADECE" w15:done="0"/>
   <w15:commentEx w15:paraId="3376535C" w15:done="0"/>
   <w15:commentEx w15:paraId="7CA4D62D" w15:done="0"/>
+  <w15:commentEx w15:paraId="4E449A85" w15:done="0"/>
+  <w15:commentEx w15:paraId="72BCDD42" w15:done="0"/>
   <w15:commentEx w15:paraId="24C410C0" w15:done="0"/>
   <w15:commentEx w15:paraId="7EFE72A6" w15:done="0"/>
   <w15:commentEx w15:paraId="6F04F2C2" w15:done="0"/>
@@ -4804,7 +4982,9 @@
   <w16cex:commentExtensible w16cex:durableId="3F79BEB1" w16cex:dateUtc="2024-06-11T17:18:00Z"/>
   <w16cex:commentExtensible w16cex:durableId="44F07844" w16cex:dateUtc="2024-06-11T17:18:00Z"/>
   <w16cex:commentExtensible w16cex:durableId="05DE1A15" w16cex:dateUtc="2024-06-11T17:19:00Z"/>
+  <w16cex:commentExtensible w16cex:durableId="24EF1543" w16cex:dateUtc="2024-06-19T18:01:00Z"/>
   <w16cex:commentExtensible w16cex:durableId="421AC22A" w16cex:dateUtc="2024-06-11T17:19:00Z"/>
+  <w16cex:commentExtensible w16cex:durableId="6A1D809E" w16cex:dateUtc="2024-06-19T18:01:00Z"/>
   <w16cex:commentExtensible w16cex:durableId="782660E4" w16cex:dateUtc="2024-06-11T17:19:00Z"/>
   <w16cex:commentExtensible w16cex:durableId="219776AB" w16cex:dateUtc="2024-06-11T17:20:00Z"/>
   <w16cex:commentExtensible w16cex:durableId="5486BB57" w16cex:dateUtc="2024-06-11T17:21:00Z"/>
@@ -4820,6 +5000,8 @@
   <w16cex:commentExtensible w16cex:durableId="38CF388B" w16cex:dateUtc="2024-06-11T17:35:00Z"/>
   <w16cex:commentExtensible w16cex:durableId="2FA9B956" w16cex:dateUtc="2024-06-11T17:36:00Z"/>
   <w16cex:commentExtensible w16cex:durableId="74CD0243" w16cex:dateUtc="2024-06-11T17:36:00Z"/>
+  <w16cex:commentExtensible w16cex:durableId="5A8EC223" w16cex:dateUtc="2024-06-19T17:06:00Z"/>
+  <w16cex:commentExtensible w16cex:durableId="32B642F9" w16cex:dateUtc="2024-06-19T18:04:00Z"/>
   <w16cex:commentExtensible w16cex:durableId="4B3BE41D" w16cex:dateUtc="2024-06-11T17:38:00Z"/>
   <w16cex:commentExtensible w16cex:durableId="61ABE5C4" w16cex:dateUtc="2024-06-11T17:38:00Z"/>
   <w16cex:commentExtensible w16cex:durableId="318A668F" w16cex:dateUtc="2024-06-11T17:38:00Z"/>
@@ -4839,7 +5021,9 @@
   <w16cid:commentId w16cid:paraId="24D7F6DF" w16cid:durableId="3F79BEB1"/>
   <w16cid:commentId w16cid:paraId="64982AE9" w16cid:durableId="44F07844"/>
   <w16cid:commentId w16cid:paraId="64486B05" w16cid:durableId="05DE1A15"/>
+  <w16cid:commentId w16cid:paraId="2455C05C" w16cid:durableId="24EF1543"/>
   <w16cid:commentId w16cid:paraId="0ED3BFAC" w16cid:durableId="421AC22A"/>
+  <w16cid:commentId w16cid:paraId="665278AB" w16cid:durableId="6A1D809E"/>
   <w16cid:commentId w16cid:paraId="01955B1B" w16cid:durableId="782660E4"/>
   <w16cid:commentId w16cid:paraId="747D84DB" w16cid:durableId="219776AB"/>
   <w16cid:commentId w16cid:paraId="355B991F" w16cid:durableId="5486BB57"/>
@@ -4855,6 +5039,8 @@
   <w16cid:commentId w16cid:paraId="5A4ADECE" w16cid:durableId="38CF388B"/>
   <w16cid:commentId w16cid:paraId="3376535C" w16cid:durableId="2FA9B956"/>
   <w16cid:commentId w16cid:paraId="7CA4D62D" w16cid:durableId="74CD0243"/>
+  <w16cid:commentId w16cid:paraId="4E449A85" w16cid:durableId="5A8EC223"/>
+  <w16cid:commentId w16cid:paraId="72BCDD42" w16cid:durableId="32B642F9"/>
   <w16cid:commentId w16cid:paraId="24C410C0" w16cid:durableId="4B3BE41D"/>
   <w16cid:commentId w16cid:paraId="7EFE72A6" w16cid:durableId="61ABE5C4"/>
   <w16cid:commentId w16cid:paraId="6F04F2C2" w16cid:durableId="318A668F"/>
@@ -5546,6 +5732,9 @@
 <w15:people xmlns:wpc="http://schemas.microsoft.com/office/word/2010/wordprocessingCanvas" xmlns:cx="http://schemas.microsoft.com/office/drawing/2014/chartex" xmlns:cx1="http://schemas.microsoft.com/office/drawing/2015/9/8/chartex" xmlns:cx2="http://schemas.microsoft.com/office/drawing/2015/10/21/chartex" xmlns:cx3="http://schemas.microsoft.com/office/drawing/2016/5/9/chartex" xmlns:cx4="http://schemas.microsoft.com/office/drawing/2016/5/10/chartex" xmlns:cx5="http://schemas.microsoft.com/office/drawing/2016/5/11/chartex" xmlns:cx6="http://schemas.microsoft.com/office/drawing/2016/5/12/chartex" xmlns:cx7="http://schemas.microsoft.com/office/drawing/2016/5/13/chartex" xmlns:cx8="http://schemas.microsoft.com/office/drawing/2016/5/14/chartex" xmlns:mc="http://schemas.openxmlformats.org/markup-compatibility/2006" xmlns:aink="http://schemas.microsoft.com/office/drawing/2016/ink" xmlns:am3d="http://schemas.microsoft.com/office/drawing/2017/model3d" xmlns:o="urn:schemas-microsoft-com:office:office" xmlns:oel="http://schemas.microsoft.com/office/2019/extlst" xmlns:r="http://schemas.openxmlformats.org/officeDocument/2006/relationships" xmlns:m="http://schemas.openxmlformats.org/officeDocument/2006/math" xmlns:v="urn:schemas-microsoft-com:vml" xmlns:wp14="http://schemas.microsoft.com/office/word/2010/wordprocessingDrawing" xmlns:wp="http://schemas.openxmlformats.org/drawingml/2006/wordprocessingDrawing" xmlns:w10="urn:schemas-microsoft-com:office:word" xmlns:w="http://schemas.openxmlformats.org/wordprocessingml/2006/main" xmlns:w14="http://schemas.microsoft.com/office/word/2010/wordml" xmlns:w15="http://schemas.microsoft.com/office/word/2012/wordml" xmlns:w16cex="http://schemas.microsoft.com/office/word/2018/wordml/cex" xmlns:w16cid="http://schemas.microsoft.com/office/word/2016/wordml/cid" xmlns:w16="http://schemas.microsoft.com/office/word/2018/wordml" xmlns:w16du="http://schemas.microsoft.com/office/word/2023/wordml/word16du" xmlns:w16sdtdh="http://schemas.microsoft.com/office/word/2020/wordml/sdtdatahash" xmlns:w16se="http://schemas.microsoft.com/office/word/2015/wordml/symex" xmlns:wpg="http://schemas.microsoft.com/office/word/2010/wordprocessingGroup" xmlns:wpi="http://schemas.microsoft.com/office/word/2010/wordprocessingInk" xmlns:wne="http://schemas.microsoft.com/office/word/2006/wordml" xmlns:wps="http://schemas.microsoft.com/office/word/2010/wordprocessingShape" mc:Ignorable="w14 w15 w16se w16cid w16 w16cex w16sdtdh w16du wp14">
   <w15:person w15:author="IGNACIO CUAUHTEMOC BENITEZ ZUÑIGA">
     <w15:presenceInfo w15:providerId="AD" w15:userId="S::ignacio.benitez@cch.unam.mx::1be74c27-3543-4f92-8e0d-fea35622cd55"/>
+  </w15:person>
+  <w15:person w15:author="Karla Moreno Vega">
+    <w15:presenceInfo w15:providerId="AD" w15:userId="S::karla.moreno@cch.unam.mx::5d4cda33-b993-4213-94a1-bc3920b2e6b3"/>
   </w15:person>
 </w15:people>
 </file>
@@ -6577,6 +6766,29 @@
       <w:szCs w:val="20"/>
     </w:rPr>
   </w:style>
+  <w:style w:type="character" w:styleId="Hipervnculo">
+    <w:name w:val="Hyperlink"/>
+    <w:basedOn w:val="Fuentedeprrafopredeter"/>
+    <w:uiPriority w:val="99"/>
+    <w:unhideWhenUsed/>
+    <w:rsid w:val="00CB78E4"/>
+    <w:rPr>
+      <w:color w:val="467886" w:themeColor="hyperlink"/>
+      <w:u w:val="single"/>
+    </w:rPr>
+  </w:style>
+  <w:style w:type="character" w:styleId="Mencinsinresolver">
+    <w:name w:val="Unresolved Mention"/>
+    <w:basedOn w:val="Fuentedeprrafopredeter"/>
+    <w:uiPriority w:val="99"/>
+    <w:semiHidden/>
+    <w:unhideWhenUsed/>
+    <w:rsid w:val="00CB78E4"/>
+    <w:rPr>
+      <w:color w:val="605E5C"/>
+      <w:shd w:val="clear" w:color="auto" w:fill="E1DFDD"/>
+    </w:rPr>
+  </w:style>
 </w:styles>
 </file>
 
